--- a/trunk/02. Modelado de Requerimientos/Modelo de Casos De Uso/Trazos/Ventas/203_Consultar_Catalogo.docx
+++ b/trunk/02. Modelado de Requerimientos/Modelo de Casos De Uso/Trazos/Ventas/203_Consultar_Catalogo.docx
@@ -1410,12 +1410,7 @@
               <w:t xml:space="preserve">El </w:t>
             </w:r>
             <w:r>
-              <w:t>V cancela</w:t>
-            </w:r>
-            <w:bookmarkStart w:id="1" w:name="_GoBack"/>
-            <w:bookmarkEnd w:id="1"/>
-            <w:r>
-              <w:t xml:space="preserve"> el CU.</w:t>
+              <w:t>V cancela el CU.</w:t>
             </w:r>
           </w:p>
         </w:tc>
@@ -1621,7 +1616,13 @@
               <w:t>a fecha ingresada</w:t>
             </w:r>
             <w:r>
-              <w:t xml:space="preserve">, realiza una consulta a la base de datos y obtiene </w:t>
+              <w:t xml:space="preserve">, </w:t>
+            </w:r>
+            <w:r>
+              <w:t xml:space="preserve">busca </w:t>
+            </w:r>
+            <w:r>
+              <w:t xml:space="preserve">y obtiene </w:t>
             </w:r>
             <w:r>
               <w:t>el catálogo con sus datos</w:t>
@@ -1707,10 +1708,27 @@
               <w:t xml:space="preserve">El sistema muestra los resultados de la consulta </w:t>
             </w:r>
             <w:r>
-              <w:t>con los siguientes datos: Periodo de vigencia y los productos que incluye (Nro., Nombre, Precio de venta, Modelo, Color, Marca, Tamaño</w:t>
-            </w:r>
-            <w:r>
-              <w:t xml:space="preserve"> y lote).</w:t>
+              <w:t>con los siguientes datos: Periodo de vigencia y los productos que incluye (</w:t>
+            </w:r>
+            <w:r>
+              <w:t>Código</w:t>
+            </w:r>
+            <w:r>
+              <w:t>, Nombre, Precio</w:t>
+            </w:r>
+            <w:r>
+              <w:t xml:space="preserve"> sugerido</w:t>
+            </w:r>
+            <w:r>
+              <w:t>, Modelo, Color, Marca, Tamaño</w:t>
+            </w:r>
+            <w:r>
+              <w:t>, Cantidad en stock</w:t>
+            </w:r>
+            <w:bookmarkStart w:id="1" w:name="_GoBack"/>
+            <w:bookmarkEnd w:id="1"/>
+            <w:r>
+              <w:t>).</w:t>
             </w:r>
           </w:p>
         </w:tc>
@@ -1814,10 +1832,7 @@
               <w:ind w:left="230" w:hanging="230"/>
             </w:pPr>
             <w:r>
-              <w:t xml:space="preserve">El </w:t>
-            </w:r>
-            <w:r>
-              <w:t xml:space="preserve">V no selecciona la opción </w:t>
+              <w:t xml:space="preserve">El V no selecciona la opción </w:t>
             </w:r>
             <w:r>
               <w:rPr>

--- a/trunk/02. Modelado de Requerimientos/Modelo de Casos De Uso/Trazos/Ventas/203_Consultar_Catalogo.docx
+++ b/trunk/02. Modelado de Requerimientos/Modelo de Casos De Uso/Trazos/Ventas/203_Consultar_Catalogo.docx
@@ -1725,8 +1725,6 @@
             <w:r>
               <w:t>, Cantidad en stock</w:t>
             </w:r>
-            <w:bookmarkStart w:id="1" w:name="_GoBack"/>
-            <w:bookmarkEnd w:id="1"/>
             <w:r>
               <w:t>).</w:t>
             </w:r>
@@ -1843,6 +1841,64 @@
             <w:r>
               <w:t>.</w:t>
             </w:r>
+          </w:p>
+        </w:tc>
+      </w:tr>
+      <w:tr>
+        <w:trPr>
+          <w:cantSplit/>
+        </w:trPr>
+        <w:tc>
+          <w:tcPr>
+            <w:tcW w:w="3878" w:type="dxa"/>
+            <w:gridSpan w:val="5"/>
+            <w:tcBorders>
+              <w:top w:val="single" w:sz="4" w:space="0" w:color="auto"/>
+              <w:left w:val="single" w:sz="4" w:space="0" w:color="auto"/>
+              <w:bottom w:val="single" w:sz="4" w:space="0" w:color="auto"/>
+              <w:right w:val="single" w:sz="4" w:space="0" w:color="auto"/>
+            </w:tcBorders>
+          </w:tcPr>
+          <w:p>
+            <w:pPr>
+              <w:pStyle w:val="Prrafodelista"/>
+              <w:numPr>
+                <w:ilvl w:val="0"/>
+                <w:numId w:val="3"/>
+              </w:numPr>
+              <w:ind w:hanging="198"/>
+            </w:pPr>
+            <w:r>
+              <w:t>El sistema imprime el catalogo.</w:t>
+            </w:r>
+            <w:bookmarkStart w:id="1" w:name="_GoBack"/>
+            <w:bookmarkEnd w:id="1"/>
+          </w:p>
+        </w:tc>
+        <w:tc>
+          <w:tcPr>
+            <w:tcW w:w="4594" w:type="dxa"/>
+            <w:gridSpan w:val="6"/>
+            <w:tcBorders>
+              <w:top w:val="single" w:sz="4" w:space="0" w:color="auto"/>
+              <w:left w:val="single" w:sz="4" w:space="0" w:color="auto"/>
+              <w:bottom w:val="single" w:sz="4" w:space="0" w:color="auto"/>
+              <w:right w:val="single" w:sz="4" w:space="0" w:color="auto"/>
+            </w:tcBorders>
+          </w:tcPr>
+          <w:p>
+            <w:pPr>
+              <w:pStyle w:val="Prrafodelista"/>
+              <w:numPr>
+                <w:ilvl w:val="1"/>
+                <w:numId w:val="3"/>
+              </w:numPr>
+              <w:tabs>
+                <w:tab w:val="clear" w:pos="690"/>
+                <w:tab w:val="num" w:pos="372"/>
+              </w:tabs>
+              <w:ind w:left="230" w:hanging="230"/>
+            </w:pPr>
           </w:p>
         </w:tc>
       </w:tr>
@@ -3103,34 +3159,34 @@
         <a:sysClr val="window" lastClr="FFFFFF"/>
       </a:lt1>
       <a:dk2>
-        <a:srgbClr xmlns:mc="http://schemas.openxmlformats.org/markup-compatibility/2006" xmlns:a14="http://schemas.microsoft.com/office/drawing/2010/main" val="1F497D" mc:Ignorable=""/>
+        <a:srgbClr val="1F497D"/>
       </a:dk2>
       <a:lt2>
-        <a:srgbClr xmlns:mc="http://schemas.openxmlformats.org/markup-compatibility/2006" xmlns:a14="http://schemas.microsoft.com/office/drawing/2010/main" val="EEECE1" mc:Ignorable=""/>
+        <a:srgbClr val="EEECE1"/>
       </a:lt2>
       <a:accent1>
-        <a:srgbClr xmlns:mc="http://schemas.openxmlformats.org/markup-compatibility/2006" xmlns:a14="http://schemas.microsoft.com/office/drawing/2010/main" val="4F81BD" mc:Ignorable=""/>
+        <a:srgbClr val="4F81BD"/>
       </a:accent1>
       <a:accent2>
-        <a:srgbClr xmlns:mc="http://schemas.openxmlformats.org/markup-compatibility/2006" xmlns:a14="http://schemas.microsoft.com/office/drawing/2010/main" val="C0504D" mc:Ignorable=""/>
+        <a:srgbClr val="C0504D"/>
       </a:accent2>
       <a:accent3>
-        <a:srgbClr xmlns:mc="http://schemas.openxmlformats.org/markup-compatibility/2006" xmlns:a14="http://schemas.microsoft.com/office/drawing/2010/main" val="9BBB59" mc:Ignorable=""/>
+        <a:srgbClr val="9BBB59"/>
       </a:accent3>
       <a:accent4>
-        <a:srgbClr xmlns:mc="http://schemas.openxmlformats.org/markup-compatibility/2006" xmlns:a14="http://schemas.microsoft.com/office/drawing/2010/main" val="8064A2" mc:Ignorable=""/>
+        <a:srgbClr val="8064A2"/>
       </a:accent4>
       <a:accent5>
-        <a:srgbClr xmlns:mc="http://schemas.openxmlformats.org/markup-compatibility/2006" xmlns:a14="http://schemas.microsoft.com/office/drawing/2010/main" val="4BACC6" mc:Ignorable=""/>
+        <a:srgbClr val="4BACC6"/>
       </a:accent5>
       <a:accent6>
-        <a:srgbClr xmlns:mc="http://schemas.openxmlformats.org/markup-compatibility/2006" xmlns:a14="http://schemas.microsoft.com/office/drawing/2010/main" val="F79646" mc:Ignorable=""/>
+        <a:srgbClr val="F79646"/>
       </a:accent6>
       <a:hlink>
-        <a:srgbClr xmlns:mc="http://schemas.openxmlformats.org/markup-compatibility/2006" xmlns:a14="http://schemas.microsoft.com/office/drawing/2010/main" val="0000FF" mc:Ignorable=""/>
+        <a:srgbClr val="0000FF"/>
       </a:hlink>
       <a:folHlink>
-        <a:srgbClr xmlns:mc="http://schemas.openxmlformats.org/markup-compatibility/2006" xmlns:a14="http://schemas.microsoft.com/office/drawing/2010/main" val="800080" mc:Ignorable=""/>
+        <a:srgbClr val="800080"/>
       </a:folHlink>
     </a:clrScheme>
     <a:fontScheme name="Office">
@@ -3284,7 +3340,7 @@
         <a:effectStyle>
           <a:effectLst>
             <a:outerShdw blurRad="40000" dist="20000" dir="5400000" rotWithShape="0">
-              <a:srgbClr xmlns:mc="http://schemas.openxmlformats.org/markup-compatibility/2006" xmlns:a14="http://schemas.microsoft.com/office/drawing/2010/main" val="000000" mc:Ignorable="">
+              <a:srgbClr val="000000">
                 <a:alpha val="38000"/>
               </a:srgbClr>
             </a:outerShdw>
@@ -3293,7 +3349,7 @@
         <a:effectStyle>
           <a:effectLst>
             <a:outerShdw blurRad="40000" dist="23000" dir="5400000" rotWithShape="0">
-              <a:srgbClr xmlns:mc="http://schemas.openxmlformats.org/markup-compatibility/2006" xmlns:a14="http://schemas.microsoft.com/office/drawing/2010/main" val="000000" mc:Ignorable="">
+              <a:srgbClr val="000000">
                 <a:alpha val="35000"/>
               </a:srgbClr>
             </a:outerShdw>
@@ -3302,7 +3358,7 @@
         <a:effectStyle>
           <a:effectLst>
             <a:outerShdw blurRad="40000" dist="23000" dir="5400000" rotWithShape="0">
-              <a:srgbClr xmlns:mc="http://schemas.openxmlformats.org/markup-compatibility/2006" xmlns:a14="http://schemas.microsoft.com/office/drawing/2010/main" val="000000" mc:Ignorable="">
+              <a:srgbClr val="000000">
                 <a:alpha val="35000"/>
               </a:srgbClr>
             </a:outerShdw>

--- a/trunk/02. Modelado de Requerimientos/Modelo de Casos De Uso/Trazos/Ventas/203_Consultar_Catalogo.docx
+++ b/trunk/02. Modelado de Requerimientos/Modelo de Casos De Uso/Trazos/Ventas/203_Consultar_Catalogo.docx
@@ -1773,6 +1773,7 @@
               </w:numPr>
               <w:ind w:hanging="198"/>
             </w:pPr>
+            <w:bookmarkStart w:id="1" w:name="_GoBack"/>
             <w:r>
               <w:t xml:space="preserve">El </w:t>
             </w:r>
@@ -1803,6 +1804,7 @@
               </w:rPr>
               <w:t>.</w:t>
             </w:r>
+            <w:bookmarkEnd w:id="1"/>
           </w:p>
         </w:tc>
         <w:tc>
@@ -1841,64 +1843,6 @@
             <w:r>
               <w:t>.</w:t>
             </w:r>
-          </w:p>
-        </w:tc>
-      </w:tr>
-      <w:tr>
-        <w:trPr>
-          <w:cantSplit/>
-        </w:trPr>
-        <w:tc>
-          <w:tcPr>
-            <w:tcW w:w="3878" w:type="dxa"/>
-            <w:gridSpan w:val="5"/>
-            <w:tcBorders>
-              <w:top w:val="single" w:sz="4" w:space="0" w:color="auto"/>
-              <w:left w:val="single" w:sz="4" w:space="0" w:color="auto"/>
-              <w:bottom w:val="single" w:sz="4" w:space="0" w:color="auto"/>
-              <w:right w:val="single" w:sz="4" w:space="0" w:color="auto"/>
-            </w:tcBorders>
-          </w:tcPr>
-          <w:p>
-            <w:pPr>
-              <w:pStyle w:val="Prrafodelista"/>
-              <w:numPr>
-                <w:ilvl w:val="0"/>
-                <w:numId w:val="3"/>
-              </w:numPr>
-              <w:ind w:hanging="198"/>
-            </w:pPr>
-            <w:r>
-              <w:t>El sistema imprime el catalogo.</w:t>
-            </w:r>
-            <w:bookmarkStart w:id="1" w:name="_GoBack"/>
-            <w:bookmarkEnd w:id="1"/>
-          </w:p>
-        </w:tc>
-        <w:tc>
-          <w:tcPr>
-            <w:tcW w:w="4594" w:type="dxa"/>
-            <w:gridSpan w:val="6"/>
-            <w:tcBorders>
-              <w:top w:val="single" w:sz="4" w:space="0" w:color="auto"/>
-              <w:left w:val="single" w:sz="4" w:space="0" w:color="auto"/>
-              <w:bottom w:val="single" w:sz="4" w:space="0" w:color="auto"/>
-              <w:right w:val="single" w:sz="4" w:space="0" w:color="auto"/>
-            </w:tcBorders>
-          </w:tcPr>
-          <w:p>
-            <w:pPr>
-              <w:pStyle w:val="Prrafodelista"/>
-              <w:numPr>
-                <w:ilvl w:val="1"/>
-                <w:numId w:val="3"/>
-              </w:numPr>
-              <w:tabs>
-                <w:tab w:val="clear" w:pos="690"/>
-                <w:tab w:val="num" w:pos="372"/>
-              </w:tabs>
-              <w:ind w:left="230" w:hanging="230"/>
-            </w:pPr>
           </w:p>
         </w:tc>
       </w:tr>

--- a/trunk/02. Modelado de Requerimientos/Modelo de Casos De Uso/Trazos/Ventas/203_Consultar_Catalogo.docx
+++ b/trunk/02. Modelado de Requerimientos/Modelo de Casos De Uso/Trazos/Ventas/203_Consultar_Catalogo.docx
@@ -1,14 +1,14 @@
 
 <file path=word/document.xml><?xml version="1.0" encoding="utf-8"?>
-<w:document xmlns:wpc="http://schemas.microsoft.com/office/word/2010/wordprocessingCanvas" xmlns:mc="http://schemas.openxmlformats.org/markup-compatibility/2006" xmlns:o="urn:schemas-microsoft-com:office:office" xmlns:r="http://schemas.openxmlformats.org/officeDocument/2006/relationships" xmlns:m="http://schemas.openxmlformats.org/officeDocument/2006/math" xmlns:v="urn:schemas-microsoft-com:vml" xmlns:wp14="http://schemas.microsoft.com/office/word/2010/wordprocessingDrawing" xmlns:wp="http://schemas.openxmlformats.org/drawingml/2006/wordprocessingDrawing" xmlns:w10="urn:schemas-microsoft-com:office:word" xmlns:w="http://schemas.openxmlformats.org/wordprocessingml/2006/main" xmlns:w14="http://schemas.microsoft.com/office/word/2010/wordml" xmlns:wpg="http://schemas.microsoft.com/office/word/2010/wordprocessingGroup" xmlns:wpi="http://schemas.microsoft.com/office/word/2010/wordprocessingInk" xmlns:wne="http://schemas.microsoft.com/office/word/2006/wordml" xmlns:wps="http://schemas.microsoft.com/office/word/2010/wordprocessingShape" mc:Ignorable="w14 wp14">
+<w:document xmlns:ve="http://schemas.openxmlformats.org/markup-compatibility/2006" xmlns:o="urn:schemas-microsoft-com:office:office" xmlns:r="http://schemas.openxmlformats.org/officeDocument/2006/relationships" xmlns:m="http://schemas.openxmlformats.org/officeDocument/2006/math" xmlns:v="urn:schemas-microsoft-com:vml" xmlns:wp="http://schemas.openxmlformats.org/drawingml/2006/wordprocessingDrawing" xmlns:w10="urn:schemas-microsoft-com:office:word" xmlns:w="http://schemas.openxmlformats.org/wordprocessingml/2006/main" xmlns:wne="http://schemas.microsoft.com/office/word/2006/wordml">
   <w:body>
     <w:tbl>
       <w:tblPr>
-        <w:tblStyle w:val="Tablaconcuadrcula"/>
+        <w:tblStyle w:val="TableGrid"/>
         <w:tblW w:w="8472" w:type="dxa"/>
         <w:tblInd w:w="250" w:type="dxa"/>
         <w:tblLayout w:type="fixed"/>
-        <w:tblLook w:val="04A0" w:firstRow="1" w:lastRow="0" w:firstColumn="1" w:lastColumn="0" w:noHBand="0" w:noVBand="1"/>
+        <w:tblLook w:val="04A0"/>
       </w:tblPr>
       <w:tblGrid>
         <w:gridCol w:w="1809"/>
@@ -1308,7 +1308,7 @@
           </w:tcPr>
           <w:p>
             <w:pPr>
-              <w:pStyle w:val="Prrafodelista"/>
+              <w:pStyle w:val="ListParagraph"/>
               <w:numPr>
                 <w:ilvl w:val="0"/>
                 <w:numId w:val="1"/>
@@ -1326,7 +1326,7 @@
           </w:p>
           <w:p>
             <w:pPr>
-              <w:pStyle w:val="Prrafodelista"/>
+              <w:pStyle w:val="ListParagraph"/>
               <w:numPr>
                 <w:ilvl w:val="0"/>
                 <w:numId w:val="1"/>
@@ -1400,7 +1400,7 @@
           </w:tcPr>
           <w:p>
             <w:pPr>
-              <w:pStyle w:val="Prrafodelista"/>
+              <w:pStyle w:val="ListParagraph"/>
               <w:numPr>
                 <w:ilvl w:val="0"/>
                 <w:numId w:val="1"/>
@@ -1482,7 +1482,7 @@
           </w:tcPr>
           <w:p>
             <w:pPr>
-              <w:pStyle w:val="Prrafodelista"/>
+              <w:pStyle w:val="ListParagraph"/>
               <w:numPr>
                 <w:ilvl w:val="0"/>
                 <w:numId w:val="3"/>
@@ -1525,7 +1525,7 @@
           </w:tcPr>
           <w:p>
             <w:pPr>
-              <w:pStyle w:val="Prrafodelista"/>
+              <w:pStyle w:val="ListParagraph"/>
               <w:ind w:left="230"/>
             </w:pPr>
           </w:p>
@@ -1548,7 +1548,7 @@
           </w:tcPr>
           <w:p>
             <w:pPr>
-              <w:pStyle w:val="Prrafodelista"/>
+              <w:pStyle w:val="ListParagraph"/>
               <w:numPr>
                 <w:ilvl w:val="0"/>
                 <w:numId w:val="3"/>
@@ -1564,6 +1564,9 @@
             <w:r>
               <w:t>.</w:t>
             </w:r>
+            <w:r>
+              <w:t xml:space="preserve"> Por defecto se muestra la fecha actual.</w:t>
+            </w:r>
           </w:p>
         </w:tc>
         <w:tc>
@@ -1579,7 +1582,7 @@
           </w:tcPr>
           <w:p>
             <w:pPr>
-              <w:pStyle w:val="Prrafodelista"/>
+              <w:pStyle w:val="ListParagraph"/>
               <w:ind w:left="230"/>
             </w:pPr>
           </w:p>
@@ -1602,7 +1605,7 @@
           </w:tcPr>
           <w:p>
             <w:pPr>
-              <w:pStyle w:val="Prrafodelista"/>
+              <w:pStyle w:val="ListParagraph"/>
               <w:numPr>
                 <w:ilvl w:val="0"/>
                 <w:numId w:val="3"/>
@@ -1645,7 +1648,7 @@
           </w:tcPr>
           <w:p>
             <w:pPr>
-              <w:pStyle w:val="Prrafodelista"/>
+              <w:pStyle w:val="ListParagraph"/>
               <w:numPr>
                 <w:ilvl w:val="1"/>
                 <w:numId w:val="3"/>
@@ -1668,7 +1671,7 @@
           </w:p>
           <w:p>
             <w:pPr>
-              <w:pStyle w:val="Prrafodelista"/>
+              <w:pStyle w:val="ListParagraph"/>
               <w:numPr>
                 <w:ilvl w:val="2"/>
                 <w:numId w:val="3"/>
@@ -1697,7 +1700,7 @@
           </w:tcPr>
           <w:p>
             <w:pPr>
-              <w:pStyle w:val="Prrafodelista"/>
+              <w:pStyle w:val="ListParagraph"/>
               <w:numPr>
                 <w:ilvl w:val="0"/>
                 <w:numId w:val="3"/>
@@ -1743,7 +1746,7 @@
           </w:tcPr>
           <w:p>
             <w:pPr>
-              <w:pStyle w:val="Prrafodelista"/>
+              <w:pStyle w:val="ListParagraph"/>
               <w:ind w:left="230"/>
             </w:pPr>
           </w:p>
@@ -1766,7 +1769,7 @@
           </w:tcPr>
           <w:p>
             <w:pPr>
-              <w:pStyle w:val="Prrafodelista"/>
+              <w:pStyle w:val="ListParagraph"/>
               <w:numPr>
                 <w:ilvl w:val="0"/>
                 <w:numId w:val="3"/>
@@ -1787,13 +1790,7 @@
               <w:t>Imprimir</w:t>
             </w:r>
             <w:r>
-              <w:rPr>
-                <w:i/>
-              </w:rPr>
-              <w:t xml:space="preserve"> </w:t>
-            </w:r>
-            <w:r>
-              <w:t xml:space="preserve">y se realiza la impresión de </w:t>
+              <w:t xml:space="preserve"> se realiza la impresión de </w:t>
             </w:r>
             <w:r>
               <w:t>los datos del catálogo</w:t>
@@ -1820,7 +1817,7 @@
           </w:tcPr>
           <w:p>
             <w:pPr>
-              <w:pStyle w:val="Prrafodelista"/>
+              <w:pStyle w:val="ListParagraph"/>
               <w:numPr>
                 <w:ilvl w:val="1"/>
                 <w:numId w:val="3"/>
@@ -1863,7 +1860,7 @@
           </w:tcPr>
           <w:p>
             <w:pPr>
-              <w:pStyle w:val="Prrafodelista"/>
+              <w:pStyle w:val="ListParagraph"/>
               <w:numPr>
                 <w:ilvl w:val="0"/>
                 <w:numId w:val="3"/>
@@ -1888,7 +1885,7 @@
           </w:tcPr>
           <w:p>
             <w:pPr>
-              <w:pStyle w:val="Prrafodelista"/>
+              <w:pStyle w:val="ListParagraph"/>
               <w:ind w:left="230"/>
             </w:pPr>
           </w:p>
@@ -1935,13 +1932,7 @@
           </w:tcPr>
           <w:p>
             <w:r>
-              <w:t>El</w:t>
-            </w:r>
-            <w:r>
-              <w:t xml:space="preserve"> </w:t>
-            </w:r>
-            <w:r>
-              <w:t>V puede cancelar el CU en cualquier momento.</w:t>
+              <w:t>ElV puede cancelar el CU en cualquier momento.</w:t>
             </w:r>
           </w:p>
         </w:tc>
@@ -2277,7 +2268,7 @@
 </file>
 
 <file path=word/numbering.xml><?xml version="1.0" encoding="utf-8"?>
-<w:numbering xmlns:wpc="http://schemas.microsoft.com/office/word/2010/wordprocessingCanvas" xmlns:mc="http://schemas.openxmlformats.org/markup-compatibility/2006" xmlns:o="urn:schemas-microsoft-com:office:office" xmlns:r="http://schemas.openxmlformats.org/officeDocument/2006/relationships" xmlns:m="http://schemas.openxmlformats.org/officeDocument/2006/math" xmlns:v="urn:schemas-microsoft-com:vml" xmlns:wp14="http://schemas.microsoft.com/office/word/2010/wordprocessingDrawing" xmlns:wp="http://schemas.openxmlformats.org/drawingml/2006/wordprocessingDrawing" xmlns:w10="urn:schemas-microsoft-com:office:word" xmlns:w="http://schemas.openxmlformats.org/wordprocessingml/2006/main" xmlns:w14="http://schemas.microsoft.com/office/word/2010/wordml" xmlns:wpg="http://schemas.microsoft.com/office/word/2010/wordprocessingGroup" xmlns:wpi="http://schemas.microsoft.com/office/word/2010/wordprocessingInk" xmlns:wne="http://schemas.microsoft.com/office/word/2006/wordml" xmlns:wps="http://schemas.microsoft.com/office/word/2010/wordprocessingShape" mc:Ignorable="w14 wp14">
+<w:numbering xmlns:ve="http://schemas.openxmlformats.org/markup-compatibility/2006" xmlns:o="urn:schemas-microsoft-com:office:office" xmlns:r="http://schemas.openxmlformats.org/officeDocument/2006/relationships" xmlns:m="http://schemas.openxmlformats.org/officeDocument/2006/math" xmlns:v="urn:schemas-microsoft-com:vml" xmlns:wp="http://schemas.openxmlformats.org/drawingml/2006/wordprocessingDrawing" xmlns:w10="urn:schemas-microsoft-com:office:word" xmlns:w="http://schemas.openxmlformats.org/wordprocessingml/2006/main" xmlns:wne="http://schemas.microsoft.com/office/word/2006/wordml">
   <w:abstractNum w:abstractNumId="0">
     <w:nsid w:val="14C032BE"/>
     <w:multiLevelType w:val="hybridMultilevel"/>
@@ -2639,7 +2630,7 @@
 </file>
 
 <file path=word/styles.xml><?xml version="1.0" encoding="utf-8"?>
-<w:styles xmlns:mc="http://schemas.openxmlformats.org/markup-compatibility/2006" xmlns:r="http://schemas.openxmlformats.org/officeDocument/2006/relationships" xmlns:w="http://schemas.openxmlformats.org/wordprocessingml/2006/main" xmlns:w14="http://schemas.microsoft.com/office/word/2010/wordml" mc:Ignorable="w14">
+<w:styles xmlns:r="http://schemas.openxmlformats.org/officeDocument/2006/relationships" xmlns:w="http://schemas.openxmlformats.org/wordprocessingml/2006/main">
   <w:docDefaults>
     <w:rPrDefault>
       <w:rPr>
@@ -2797,18 +2788,20 @@
   <w:style w:type="paragraph" w:default="1" w:styleId="Normal">
     <w:name w:val="Normal"/>
     <w:qFormat/>
+    <w:rsid w:val="00544243"/>
   </w:style>
-  <w:style w:type="character" w:default="1" w:styleId="Fuentedeprrafopredeter">
+  <w:style w:type="character" w:default="1" w:styleId="DefaultParagraphFont">
     <w:name w:val="Default Paragraph Font"/>
     <w:uiPriority w:val="1"/>
     <w:semiHidden/>
     <w:unhideWhenUsed/>
   </w:style>
-  <w:style w:type="table" w:default="1" w:styleId="Tablanormal">
+  <w:style w:type="table" w:default="1" w:styleId="TableNormal">
     <w:name w:val="Normal Table"/>
     <w:uiPriority w:val="99"/>
     <w:semiHidden/>
     <w:unhideWhenUsed/>
+    <w:qFormat/>
     <w:tblPr>
       <w:tblInd w:w="0" w:type="dxa"/>
       <w:tblCellMar>
@@ -2819,15 +2812,15 @@
       </w:tblCellMar>
     </w:tblPr>
   </w:style>
-  <w:style w:type="numbering" w:default="1" w:styleId="Sinlista">
+  <w:style w:type="numbering" w:default="1" w:styleId="NoList">
     <w:name w:val="No List"/>
     <w:uiPriority w:val="99"/>
     <w:semiHidden/>
     <w:unhideWhenUsed/>
   </w:style>
-  <w:style w:type="table" w:styleId="Tablaconcuadrcula">
+  <w:style w:type="table" w:styleId="TableGrid">
     <w:name w:val="Table Grid"/>
-    <w:basedOn w:val="Tablanormal"/>
+    <w:basedOn w:val="TableNormal"/>
     <w:uiPriority w:val="59"/>
     <w:rsid w:val="00D842C6"/>
     <w:pPr>
@@ -2851,7 +2844,7 @@
       </w:tblCellMar>
     </w:tblPr>
   </w:style>
-  <w:style w:type="paragraph" w:styleId="Prrafodelista">
+  <w:style w:type="paragraph" w:styleId="ListParagraph">
     <w:name w:val="List Paragraph"/>
     <w:basedOn w:val="Normal"/>
     <w:uiPriority w:val="34"/>
